--- a/Refactorizacion/AutonomoRefactoring.docx
+++ b/Refactorizacion/AutonomoRefactoring.docx
@@ -80,21 +80,7 @@
             <w:rStyle w:val="Hipervnculo"/>
             <w:lang w:val="es-EC"/>
           </w:rPr>
-          <w:t>https://sourcema</w:t>
-        </w:r>
-        <w:r>
-          <w:rPr>
-            <w:rStyle w:val="Hipervnculo"/>
-            <w:lang w:val="es-EC"/>
-          </w:rPr>
-          <w:t>k</w:t>
-        </w:r>
-        <w:r>
-          <w:rPr>
-            <w:rStyle w:val="Hipervnculo"/>
-            <w:lang w:val="es-EC"/>
-          </w:rPr>
-          <w:t>ing.com/refactoring</w:t>
+          <w:t>https://sourcemaking.com/refactoring</w:t>
         </w:r>
       </w:hyperlink>
     </w:p>
@@ -515,119 +501,9 @@
         <w:t>Indicar las referencias utilizadas para este trabajo con formato APA. En caso de ser ejemplos propios, colocar que son de propia autoría.</w:t>
       </w:r>
     </w:p>
-    <w:p/>
     <w:p>
-      <w:pPr>
-        <w:pStyle w:val="Ttulo1"/>
-      </w:pPr>
-      <w:r>
-        <w:t>Referencias</w:t>
-      </w:r>
-    </w:p>
-    <w:p>
-      <w:pPr>
-        <w:pStyle w:val="Bibliografa"/>
-        <w:ind w:left="720" w:hanging="720"/>
-        <w:rPr>
-          <w:noProof/>
-          <w:szCs w:val="24"/>
-          <w:lang w:val="es-EC"/>
-        </w:rPr>
-      </w:pPr>
-      <w:r>
-        <w:fldChar w:fldCharType="begin"/>
-      </w:r>
-      <w:r>
-        <w:rPr>
-          <w:lang w:val="es-EC"/>
-        </w:rPr>
-        <w:instrText xml:space="preserve"> BIBLIOGRAPHY  \l 12298 </w:instrText>
-      </w:r>
-      <w:r>
-        <w:fldChar w:fldCharType="separate"/>
-      </w:r>
-      <w:r>
-        <w:rPr>
-          <w:i/>
-          <w:iCs/>
-          <w:noProof/>
-          <w:lang w:val="es-EC"/>
-        </w:rPr>
-        <w:t>Cursada</w:t>
-      </w:r>
-      <w:r>
-        <w:rPr>
-          <w:noProof/>
-          <w:lang w:val="es-EC"/>
-        </w:rPr>
-        <w:t>. (2012). Obtenido de https://sites.google.com/site/utndesign/cursos/cursadas-anteriores/miercoles-a-la-noche-2012/seguimientoclasesmienoche2012/refactoring</w:t>
-      </w:r>
-    </w:p>
-    <w:p>
-      <w:pPr>
-        <w:pStyle w:val="Bibliografa"/>
-        <w:ind w:left="720" w:hanging="720"/>
-        <w:rPr>
-          <w:noProof/>
-          <w:lang w:val="es-EC"/>
-        </w:rPr>
-      </w:pPr>
-      <w:r>
-        <w:rPr>
-          <w:noProof/>
-          <w:lang w:val="es-EC"/>
-        </w:rPr>
-        <w:t xml:space="preserve">Harrison, N. (27 de Abril de 2009). </w:t>
-      </w:r>
-      <w:r>
-        <w:rPr>
-          <w:i/>
-          <w:iCs/>
-          <w:noProof/>
-          <w:lang w:val="es-EC"/>
-        </w:rPr>
-        <w:t>RedGate</w:t>
-      </w:r>
-      <w:r>
-        <w:rPr>
-          <w:noProof/>
-          <w:lang w:val="es-EC"/>
-        </w:rPr>
-        <w:t>. Obtenido de https://www.red-gate.com/simple-talk/dotnet/.net-framework/exploring-smelly-code/</w:t>
-      </w:r>
-    </w:p>
-    <w:p>
-      <w:pPr>
-        <w:pStyle w:val="Bibliografa"/>
-        <w:ind w:left="720" w:hanging="720"/>
-        <w:rPr>
-          <w:noProof/>
-          <w:lang w:val="es-EC"/>
-        </w:rPr>
-      </w:pPr>
-      <w:r>
-        <w:rPr>
-          <w:i/>
-          <w:iCs/>
-          <w:noProof/>
-          <w:lang w:val="es-EC"/>
-        </w:rPr>
-        <w:t>Wikipedia</w:t>
-      </w:r>
-      <w:r>
-        <w:rPr>
-          <w:noProof/>
-          <w:lang w:val="es-EC"/>
-        </w:rPr>
-        <w:t>. (23 de Marzo de 2017). Obtenido de https://en.wikipedia.org/wiki/Data_Clump_(Code_Smell)</w:t>
-      </w:r>
       <w:bookmarkStart w:id="0" w:name="_GoBack"/>
       <w:bookmarkEnd w:id="0"/>
-    </w:p>
-    <w:p>
-      <w:r>
-        <w:fldChar w:fldCharType="end"/>
-      </w:r>
     </w:p>
     <w:sectPr>
       <w:footerReference w:type="default" r:id="rId10"/>
@@ -692,7 +568,7 @@
           <w:rPr>
             <w:noProof/>
           </w:rPr>
-          <w:t>2</w:t>
+          <w:t>1</w:t>
         </w:r>
         <w:r>
           <w:rPr>
@@ -4147,7 +4023,7 @@
 </file>
 
 <file path=customXml/itemProps1.xml><?xml version="1.0" encoding="utf-8"?>
-<ds:datastoreItem xmlns:ds="http://schemas.openxmlformats.org/officeDocument/2006/customXml" ds:itemID="{B427F769-EF52-47A2-8942-D2214528A495}">
+<ds:datastoreItem xmlns:ds="http://schemas.openxmlformats.org/officeDocument/2006/customXml" ds:itemID="{2FE70BD4-E8EC-450A-AC1B-943289C85C02}">
   <ds:schemaRefs>
     <ds:schemaRef ds:uri="http://schemas.openxmlformats.org/officeDocument/2006/bibliography"/>
   </ds:schemaRefs>
